--- a/page/eb09/s01/2-page-docx/eb09-s01-0110.docx
+++ b/page/eb09/s01/2-page-docx/eb09-s01-0110.docx
@@ -4,7 +4,7 @@
   <w:body>
     <w:p>
       <w:pPr>
-        <w:pStyle w:val="Style2"/>
+        <w:pStyle w:val="Style3"/>
         <w:keepNext w:val="0"/>
         <w:keepLines w:val="0"/>
         <w:widowControl w:val="0"/>
@@ -16,7 +16,8 @@
       </w:pPr>
       <w:r>
         <w:rPr>
-          <w:color w:val="554936"/>
+          <w:rFonts w:ascii="Times New Roman" w:eastAsia="Times New Roman" w:hAnsi="Times New Roman" w:cs="Times New Roman"/>
+          <w:color w:val="000000"/>
           <w:spacing w:val="0"/>
           <w:w w:val="100"/>
           <w:position w:val="0"/>
@@ -28,7 +29,7 @@
     </w:p>
     <w:p>
       <w:pPr>
-        <w:pStyle w:val="Style5"/>
+        <w:pStyle w:val="Style6"/>
         <w:keepNext w:val="0"/>
         <w:keepLines w:val="0"/>
         <w:widowControl w:val="0"/>
@@ -39,7 +40,8 @@
       </w:pPr>
       <w:r>
         <w:rPr>
-          <w:color w:val="554936"/>
+          <w:rFonts w:ascii="Times New Roman" w:eastAsia="Times New Roman" w:hAnsi="Times New Roman" w:cs="Times New Roman"/>
+          <w:color w:val="000000"/>
           <w:spacing w:val="0"/>
           <w:w w:val="100"/>
           <w:position w:val="0"/>
@@ -50,7 +52,8 @@
       </w:r>
       <w:r>
         <w:rPr>
-          <w:color w:val="554936"/>
+          <w:rFonts w:ascii="Times New Roman" w:eastAsia="Times New Roman" w:hAnsi="Times New Roman" w:cs="Times New Roman"/>
+          <w:color w:val="000000"/>
           <w:spacing w:val="0"/>
           <w:w w:val="100"/>
           <w:position w:val="0"/>
@@ -62,7 +65,8 @@
       </w:r>
       <w:r>
         <w:rPr>
-          <w:color w:val="554936"/>
+          <w:rFonts w:ascii="Times New Roman" w:eastAsia="Times New Roman" w:hAnsi="Times New Roman" w:cs="Times New Roman"/>
+          <w:color w:val="000000"/>
           <w:spacing w:val="0"/>
           <w:w w:val="100"/>
           <w:position w:val="0"/>
@@ -73,7 +77,8 @@
       </w:r>
       <w:r>
         <w:rPr>
-          <w:color w:val="554936"/>
+          <w:rFonts w:ascii="Times New Roman" w:eastAsia="Times New Roman" w:hAnsi="Times New Roman" w:cs="Times New Roman"/>
+          <w:color w:val="000000"/>
           <w:spacing w:val="0"/>
           <w:w w:val="100"/>
           <w:position w:val="0"/>
@@ -85,7 +90,8 @@
       </w:r>
       <w:r>
         <w:rPr>
-          <w:color w:val="554936"/>
+          <w:rFonts w:ascii="Times New Roman" w:eastAsia="Times New Roman" w:hAnsi="Times New Roman" w:cs="Times New Roman"/>
+          <w:color w:val="000000"/>
           <w:spacing w:val="0"/>
           <w:w w:val="100"/>
           <w:position w:val="0"/>
@@ -96,7 +102,8 @@
       </w:r>
       <w:r>
         <w:rPr>
-          <w:color w:val="554936"/>
+          <w:rFonts w:ascii="Times New Roman" w:eastAsia="Times New Roman" w:hAnsi="Times New Roman" w:cs="Times New Roman"/>
+          <w:color w:val="000000"/>
           <w:spacing w:val="0"/>
           <w:w w:val="100"/>
           <w:position w:val="0"/>
@@ -108,7 +115,8 @@
       </w:r>
       <w:r>
         <w:rPr>
-          <w:color w:val="554936"/>
+          <w:rFonts w:ascii="Times New Roman" w:eastAsia="Times New Roman" w:hAnsi="Times New Roman" w:cs="Times New Roman"/>
+          <w:color w:val="000000"/>
           <w:spacing w:val="0"/>
           <w:w w:val="100"/>
           <w:position w:val="0"/>
@@ -119,7 +127,8 @@
       </w:r>
       <w:r>
         <w:rPr>
-          <w:color w:val="554936"/>
+          <w:rFonts w:ascii="Times New Roman" w:eastAsia="Times New Roman" w:hAnsi="Times New Roman" w:cs="Times New Roman"/>
+          <w:color w:val="000000"/>
           <w:spacing w:val="0"/>
           <w:w w:val="100"/>
           <w:position w:val="0"/>
@@ -131,7 +140,8 @@
       </w:r>
       <w:r>
         <w:rPr>
-          <w:color w:val="554936"/>
+          <w:rFonts w:ascii="Times New Roman" w:eastAsia="Times New Roman" w:hAnsi="Times New Roman" w:cs="Times New Roman"/>
+          <w:color w:val="000000"/>
           <w:spacing w:val="0"/>
           <w:w w:val="100"/>
           <w:position w:val="0"/>
@@ -163,7 +173,7 @@
           </w:tcPr>
           <w:p>
             <w:pPr>
-              <w:pStyle w:val="Style8"/>
+              <w:pStyle w:val="Style9"/>
               <w:keepNext w:val="0"/>
               <w:keepLines w:val="0"/>
               <w:widowControl w:val="0"/>
@@ -182,7 +192,8 @@
             </w:pPr>
             <w:r>
               <w:rPr>
-                <w:color w:val="554936"/>
+                <w:rFonts w:ascii="Times New Roman" w:eastAsia="Times New Roman" w:hAnsi="Times New Roman" w:cs="Times New Roman"/>
+                <w:color w:val="000000"/>
                 <w:spacing w:val="0"/>
                 <w:w w:val="100"/>
                 <w:position w:val="0"/>
@@ -227,7 +238,7 @@
           </w:tcPr>
           <w:p>
             <w:pPr>
-              <w:pStyle w:val="Style8"/>
+              <w:pStyle w:val="Style9"/>
               <w:keepNext w:val="0"/>
               <w:keepLines w:val="0"/>
               <w:widowControl w:val="0"/>
@@ -246,7 +257,8 @@
             </w:pPr>
             <w:r>
               <w:rPr>
-                <w:color w:val="554936"/>
+                <w:rFonts w:ascii="Times New Roman" w:eastAsia="Times New Roman" w:hAnsi="Times New Roman" w:cs="Times New Roman"/>
+                <w:color w:val="000000"/>
                 <w:spacing w:val="0"/>
                 <w:w w:val="100"/>
                 <w:position w:val="0"/>
@@ -270,7 +282,7 @@
           </w:tcPr>
           <w:p>
             <w:pPr>
-              <w:pStyle w:val="Style8"/>
+              <w:pStyle w:val="Style9"/>
               <w:keepNext w:val="0"/>
               <w:keepLines w:val="0"/>
               <w:widowControl w:val="0"/>
@@ -289,7 +301,8 @@
             </w:pPr>
             <w:r>
               <w:rPr>
-                <w:color w:val="554936"/>
+                <w:rFonts w:ascii="Times New Roman" w:eastAsia="Times New Roman" w:hAnsi="Times New Roman" w:cs="Times New Roman"/>
+                <w:color w:val="000000"/>
                 <w:spacing w:val="0"/>
                 <w:w w:val="100"/>
                 <w:position w:val="0"/>
@@ -318,7 +331,7 @@
           </w:tcPr>
           <w:p>
             <w:pPr>
-              <w:pStyle w:val="Style8"/>
+              <w:pStyle w:val="Style9"/>
               <w:keepNext w:val="0"/>
               <w:keepLines w:val="0"/>
               <w:widowControl w:val="0"/>
@@ -337,7 +350,8 @@
             </w:pPr>
             <w:r>
               <w:rPr>
-                <w:color w:val="554936"/>
+                <w:rFonts w:ascii="Times New Roman" w:eastAsia="Times New Roman" w:hAnsi="Times New Roman" w:cs="Times New Roman"/>
+                <w:color w:val="000000"/>
                 <w:spacing w:val="0"/>
                 <w:w w:val="100"/>
                 <w:position w:val="0"/>
@@ -361,7 +375,7 @@
           </w:tcPr>
           <w:p>
             <w:pPr>
-              <w:pStyle w:val="Style8"/>
+              <w:pStyle w:val="Style9"/>
               <w:keepNext w:val="0"/>
               <w:keepLines w:val="0"/>
               <w:widowControl w:val="0"/>
@@ -380,7 +394,8 @@
             </w:pPr>
             <w:r>
               <w:rPr>
-                <w:color w:val="554936"/>
+                <w:rFonts w:ascii="Times New Roman" w:eastAsia="Times New Roman" w:hAnsi="Times New Roman" w:cs="Times New Roman"/>
+                <w:color w:val="000000"/>
                 <w:spacing w:val="0"/>
                 <w:w w:val="100"/>
                 <w:position w:val="0"/>
@@ -409,7 +424,7 @@
           </w:tcPr>
           <w:p>
             <w:pPr>
-              <w:pStyle w:val="Style8"/>
+              <w:pStyle w:val="Style9"/>
               <w:keepNext w:val="0"/>
               <w:keepLines w:val="0"/>
               <w:widowControl w:val="0"/>
@@ -428,7 +443,8 @@
             </w:pPr>
             <w:r>
               <w:rPr>
-                <w:color w:val="554936"/>
+                <w:rFonts w:ascii="Times New Roman" w:eastAsia="Times New Roman" w:hAnsi="Times New Roman" w:cs="Times New Roman"/>
+                <w:color w:val="000000"/>
                 <w:spacing w:val="0"/>
                 <w:w w:val="100"/>
                 <w:position w:val="0"/>
@@ -452,7 +468,7 @@
           </w:tcPr>
           <w:p>
             <w:pPr>
-              <w:pStyle w:val="Style8"/>
+              <w:pStyle w:val="Style9"/>
               <w:keepNext w:val="0"/>
               <w:keepLines w:val="0"/>
               <w:widowControl w:val="0"/>
@@ -472,7 +488,8 @@
             </w:pPr>
             <w:r>
               <w:rPr>
-                <w:color w:val="554936"/>
+                <w:rFonts w:ascii="Times New Roman" w:eastAsia="Times New Roman" w:hAnsi="Times New Roman" w:cs="Times New Roman"/>
+                <w:color w:val="000000"/>
                 <w:spacing w:val="0"/>
                 <w:w w:val="100"/>
                 <w:position w:val="0"/>
@@ -504,7 +521,7 @@
           </w:tcPr>
           <w:p>
             <w:pPr>
-              <w:pStyle w:val="Style8"/>
+              <w:pStyle w:val="Style9"/>
               <w:keepNext w:val="0"/>
               <w:keepLines w:val="0"/>
               <w:widowControl w:val="0"/>
@@ -523,7 +540,8 @@
             </w:pPr>
             <w:r>
               <w:rPr>
-                <w:color w:val="554936"/>
+                <w:rFonts w:ascii="Times New Roman" w:eastAsia="Times New Roman" w:hAnsi="Times New Roman" w:cs="Times New Roman"/>
+                <w:color w:val="000000"/>
                 <w:spacing w:val="0"/>
                 <w:w w:val="100"/>
                 <w:position w:val="0"/>
@@ -548,7 +566,7 @@
           </w:tcPr>
           <w:p>
             <w:pPr>
-              <w:pStyle w:val="Style8"/>
+              <w:pStyle w:val="Style9"/>
               <w:keepNext w:val="0"/>
               <w:keepLines w:val="0"/>
               <w:widowControl w:val="0"/>
@@ -567,7 +585,8 @@
             </w:pPr>
             <w:r>
               <w:rPr>
-                <w:color w:val="554936"/>
+                <w:rFonts w:ascii="Times New Roman" w:eastAsia="Times New Roman" w:hAnsi="Times New Roman" w:cs="Times New Roman"/>
+                <w:color w:val="000000"/>
                 <w:spacing w:val="0"/>
                 <w:w w:val="100"/>
                 <w:position w:val="0"/>
@@ -585,7 +604,7 @@
     </w:tbl>
     <w:p>
       <w:pPr>
-        <w:pStyle w:val="Style5"/>
+        <w:pStyle w:val="Style6"/>
         <w:keepNext w:val="0"/>
         <w:keepLines w:val="0"/>
         <w:widowControl w:val="0"/>
@@ -596,7 +615,8 @@
       </w:pPr>
       <w:r>
         <w:rPr>
-          <w:color w:val="554936"/>
+          <w:rFonts w:ascii="Times New Roman" w:eastAsia="Times New Roman" w:hAnsi="Times New Roman" w:cs="Times New Roman"/>
+          <w:color w:val="000000"/>
           <w:spacing w:val="0"/>
           <w:w w:val="100"/>
           <w:position w:val="0"/>
@@ -628,7 +648,7 @@
           </w:tcPr>
           <w:p>
             <w:pPr>
-              <w:pStyle w:val="Style8"/>
+              <w:pStyle w:val="Style9"/>
               <w:keepNext w:val="0"/>
               <w:keepLines w:val="0"/>
               <w:widowControl w:val="0"/>
@@ -647,7 +667,8 @@
             </w:pPr>
             <w:r>
               <w:rPr>
-                <w:color w:val="554936"/>
+                <w:rFonts w:ascii="Times New Roman" w:eastAsia="Times New Roman" w:hAnsi="Times New Roman" w:cs="Times New Roman"/>
+                <w:color w:val="000000"/>
                 <w:spacing w:val="0"/>
                 <w:w w:val="100"/>
                 <w:position w:val="0"/>
@@ -662,7 +683,7 @@
           </w:p>
           <w:p>
             <w:pPr>
-              <w:pStyle w:val="Style8"/>
+              <w:pStyle w:val="Style9"/>
               <w:keepNext w:val="0"/>
               <w:keepLines w:val="0"/>
               <w:widowControl w:val="0"/>
@@ -681,7 +702,8 @@
             </w:pPr>
             <w:r>
               <w:rPr>
-                <w:color w:val="554936"/>
+                <w:rFonts w:ascii="Times New Roman" w:eastAsia="Times New Roman" w:hAnsi="Times New Roman" w:cs="Times New Roman"/>
+                <w:color w:val="000000"/>
                 <w:spacing w:val="0"/>
                 <w:w w:val="100"/>
                 <w:position w:val="0"/>
@@ -696,7 +718,7 @@
           </w:p>
           <w:p>
             <w:pPr>
-              <w:pStyle w:val="Style8"/>
+              <w:pStyle w:val="Style9"/>
               <w:keepNext w:val="0"/>
               <w:keepLines w:val="0"/>
               <w:widowControl w:val="0"/>
@@ -715,7 +737,8 @@
             </w:pPr>
             <w:r>
               <w:rPr>
-                <w:color w:val="554936"/>
+                <w:rFonts w:ascii="Times New Roman" w:eastAsia="Times New Roman" w:hAnsi="Times New Roman" w:cs="Times New Roman"/>
+                <w:color w:val="000000"/>
                 <w:spacing w:val="0"/>
                 <w:w w:val="100"/>
                 <w:position w:val="0"/>
@@ -730,7 +753,7 @@
           </w:p>
           <w:p>
             <w:pPr>
-              <w:pStyle w:val="Style8"/>
+              <w:pStyle w:val="Style9"/>
               <w:keepNext w:val="0"/>
               <w:keepLines w:val="0"/>
               <w:widowControl w:val="0"/>
@@ -749,7 +772,8 @@
             </w:pPr>
             <w:r>
               <w:rPr>
-                <w:color w:val="554936"/>
+                <w:rFonts w:ascii="Times New Roman" w:eastAsia="Times New Roman" w:hAnsi="Times New Roman" w:cs="Times New Roman"/>
+                <w:color w:val="000000"/>
                 <w:spacing w:val="0"/>
                 <w:w w:val="100"/>
                 <w:position w:val="0"/>
@@ -764,7 +788,7 @@
           </w:p>
           <w:p>
             <w:pPr>
-              <w:pStyle w:val="Style8"/>
+              <w:pStyle w:val="Style9"/>
               <w:keepNext w:val="0"/>
               <w:keepLines w:val="0"/>
               <w:widowControl w:val="0"/>
@@ -783,7 +807,8 @@
             </w:pPr>
             <w:r>
               <w:rPr>
-                <w:color w:val="554936"/>
+                <w:rFonts w:ascii="Times New Roman" w:eastAsia="Times New Roman" w:hAnsi="Times New Roman" w:cs="Times New Roman"/>
+                <w:color w:val="000000"/>
                 <w:spacing w:val="0"/>
                 <w:w w:val="100"/>
                 <w:position w:val="0"/>
@@ -805,7 +830,7 @@
           </w:tcPr>
           <w:p>
             <w:pPr>
-              <w:pStyle w:val="Style8"/>
+              <w:pStyle w:val="Style9"/>
               <w:keepNext w:val="0"/>
               <w:keepLines w:val="0"/>
               <w:widowControl w:val="0"/>
@@ -825,7 +850,8 @@
             </w:pPr>
             <w:r>
               <w:rPr>
-                <w:color w:val="554936"/>
+                <w:rFonts w:ascii="Times New Roman" w:eastAsia="Times New Roman" w:hAnsi="Times New Roman" w:cs="Times New Roman"/>
+                <w:color w:val="000000"/>
                 <w:spacing w:val="0"/>
                 <w:w w:val="100"/>
                 <w:position w:val="0"/>
@@ -842,7 +868,7 @@
           </w:p>
           <w:p>
             <w:pPr>
-              <w:pStyle w:val="Style8"/>
+              <w:pStyle w:val="Style9"/>
               <w:keepNext w:val="0"/>
               <w:keepLines w:val="0"/>
               <w:widowControl w:val="0"/>
@@ -862,7 +888,8 @@
             </w:pPr>
             <w:r>
               <w:rPr>
-                <w:color w:val="554936"/>
+                <w:rFonts w:ascii="Times New Roman" w:eastAsia="Times New Roman" w:hAnsi="Times New Roman" w:cs="Times New Roman"/>
+                <w:color w:val="000000"/>
                 <w:spacing w:val="0"/>
                 <w:w w:val="100"/>
                 <w:position w:val="0"/>
@@ -879,7 +906,7 @@
           </w:p>
           <w:p>
             <w:pPr>
-              <w:pStyle w:val="Style8"/>
+              <w:pStyle w:val="Style9"/>
               <w:keepNext w:val="0"/>
               <w:keepLines w:val="0"/>
               <w:widowControl w:val="0"/>
@@ -898,7 +925,8 @@
             </w:pPr>
             <w:r>
               <w:rPr>
-                <w:color w:val="554936"/>
+                <w:rFonts w:ascii="Times New Roman" w:eastAsia="Times New Roman" w:hAnsi="Times New Roman" w:cs="Times New Roman"/>
+                <w:color w:val="000000"/>
                 <w:spacing w:val="0"/>
                 <w:w w:val="100"/>
                 <w:position w:val="0"/>
@@ -913,7 +941,7 @@
           </w:p>
           <w:p>
             <w:pPr>
-              <w:pStyle w:val="Style8"/>
+              <w:pStyle w:val="Style9"/>
               <w:keepNext w:val="0"/>
               <w:keepLines w:val="0"/>
               <w:widowControl w:val="0"/>
@@ -932,7 +960,8 @@
             </w:pPr>
             <w:r>
               <w:rPr>
-                <w:color w:val="554936"/>
+                <w:rFonts w:ascii="Times New Roman" w:eastAsia="Times New Roman" w:hAnsi="Times New Roman" w:cs="Times New Roman"/>
+                <w:color w:val="000000"/>
                 <w:spacing w:val="0"/>
                 <w:w w:val="100"/>
                 <w:position w:val="0"/>
@@ -947,7 +976,7 @@
           </w:p>
           <w:p>
             <w:pPr>
-              <w:pStyle w:val="Style8"/>
+              <w:pStyle w:val="Style9"/>
               <w:keepNext w:val="0"/>
               <w:keepLines w:val="0"/>
               <w:widowControl w:val="0"/>
@@ -966,7 +995,8 @@
             </w:pPr>
             <w:r>
               <w:rPr>
-                <w:color w:val="554936"/>
+                <w:rFonts w:ascii="Times New Roman" w:eastAsia="Times New Roman" w:hAnsi="Times New Roman" w:cs="Times New Roman"/>
+                <w:color w:val="000000"/>
                 <w:spacing w:val="0"/>
                 <w:w w:val="100"/>
                 <w:position w:val="0"/>
@@ -1011,23 +1041,24 @@
           </w:tcPr>
           <w:p>
             <w:pPr>
-              <w:pStyle w:val="Style8"/>
-              <w:keepNext w:val="0"/>
-              <w:keepLines w:val="0"/>
-              <w:widowControl w:val="0"/>
-              <w:shd w:val="clear" w:color="auto" w:fill="auto"/>
-              <w:bidi w:val="0"/>
-              <w:spacing w:line="240" w:lineRule="auto"/>
-              <w:ind w:left="0" w:firstLine="0"/>
-              <w:jc w:val="left"/>
-              <w:rPr>
-                <w:sz w:val="15"/>
-                <w:szCs w:val="15"/>
-              </w:rPr>
-            </w:pPr>
-            <w:r>
-              <w:rPr>
-                <w:color w:val="554936"/>
+              <w:pStyle w:val="Style9"/>
+              <w:keepNext w:val="0"/>
+              <w:keepLines w:val="0"/>
+              <w:widowControl w:val="0"/>
+              <w:shd w:val="clear" w:color="auto" w:fill="auto"/>
+              <w:bidi w:val="0"/>
+              <w:spacing w:line="240" w:lineRule="auto"/>
+              <w:ind w:left="0" w:firstLine="0"/>
+              <w:jc w:val="left"/>
+              <w:rPr>
+                <w:sz w:val="15"/>
+                <w:szCs w:val="15"/>
+              </w:rPr>
+            </w:pPr>
+            <w:r>
+              <w:rPr>
+                <w:rFonts w:ascii="Times New Roman" w:eastAsia="Times New Roman" w:hAnsi="Times New Roman" w:cs="Times New Roman"/>
+                <w:color w:val="000000"/>
                 <w:spacing w:val="0"/>
                 <w:w w:val="100"/>
                 <w:position w:val="0"/>
@@ -1044,7 +1075,7 @@
     </w:tbl>
     <w:p>
       <w:pPr>
-        <w:pStyle w:val="Style5"/>
+        <w:pStyle w:val="Style6"/>
         <w:keepNext w:val="0"/>
         <w:keepLines w:val="0"/>
         <w:widowControl w:val="0"/>
@@ -1055,7 +1086,8 @@
       </w:pPr>
       <w:r>
         <w:rPr>
-          <w:color w:val="554936"/>
+          <w:rFonts w:ascii="Times New Roman" w:eastAsia="Times New Roman" w:hAnsi="Times New Roman" w:cs="Times New Roman"/>
+          <w:color w:val="000000"/>
           <w:spacing w:val="0"/>
           <w:w w:val="100"/>
           <w:position w:val="0"/>
@@ -1067,7 +1099,7 @@
     </w:p>
     <w:p>
       <w:pPr>
-        <w:pStyle w:val="Style5"/>
+        <w:pStyle w:val="Style6"/>
         <w:keepNext w:val="0"/>
         <w:keepLines w:val="0"/>
         <w:widowControl w:val="0"/>
@@ -1078,7 +1110,8 @@
       </w:pPr>
       <w:r>
         <w:rPr>
-          <w:color w:val="554936"/>
+          <w:rFonts w:ascii="Times New Roman" w:eastAsia="Times New Roman" w:hAnsi="Times New Roman" w:cs="Times New Roman"/>
+          <w:color w:val="000000"/>
           <w:spacing w:val="0"/>
           <w:w w:val="100"/>
           <w:position w:val="0"/>
@@ -1091,9 +1124,10 @@
       </w:r>
       <w:r>
         <w:rPr>
+          <w:rFonts w:ascii="Times New Roman" w:eastAsia="Times New Roman" w:hAnsi="Times New Roman" w:cs="Times New Roman"/>
           <w:i/>
           <w:iCs/>
-          <w:color w:val="554936"/>
+          <w:color w:val="000000"/>
           <w:spacing w:val="0"/>
           <w:w w:val="100"/>
           <w:position w:val="0"/>
@@ -1104,7 +1138,8 @@
       </w:r>
       <w:r>
         <w:rPr>
-          <w:color w:val="554936"/>
+          <w:rFonts w:ascii="Times New Roman" w:eastAsia="Times New Roman" w:hAnsi="Times New Roman" w:cs="Times New Roman"/>
+          <w:color w:val="000000"/>
           <w:spacing w:val="0"/>
           <w:w w:val="100"/>
           <w:position w:val="0"/>
@@ -1115,9 +1150,10 @@
       </w:r>
       <w:r>
         <w:rPr>
+          <w:rFonts w:ascii="Times New Roman" w:eastAsia="Times New Roman" w:hAnsi="Times New Roman" w:cs="Times New Roman"/>
           <w:i/>
           <w:iCs/>
-          <w:color w:val="554936"/>
+          <w:color w:val="000000"/>
           <w:spacing w:val="0"/>
           <w:w w:val="100"/>
           <w:position w:val="0"/>
@@ -1128,7 +1164,8 @@
       </w:r>
       <w:r>
         <w:rPr>
-          <w:color w:val="554936"/>
+          <w:rFonts w:ascii="Times New Roman" w:eastAsia="Times New Roman" w:hAnsi="Times New Roman" w:cs="Times New Roman"/>
+          <w:color w:val="000000"/>
           <w:spacing w:val="0"/>
           <w:w w:val="100"/>
           <w:position w:val="0"/>
@@ -1139,9 +1176,10 @@
       </w:r>
       <w:r>
         <w:rPr>
+          <w:rFonts w:ascii="Times New Roman" w:eastAsia="Times New Roman" w:hAnsi="Times New Roman" w:cs="Times New Roman"/>
           <w:i/>
           <w:iCs/>
-          <w:color w:val="554936"/>
+          <w:color w:val="000000"/>
           <w:spacing w:val="0"/>
           <w:w w:val="100"/>
           <w:position w:val="0"/>
@@ -1152,7 +1190,8 @@
       </w:r>
       <w:r>
         <w:rPr>
-          <w:color w:val="554936"/>
+          <w:rFonts w:ascii="Times New Roman" w:eastAsia="Times New Roman" w:hAnsi="Times New Roman" w:cs="Times New Roman"/>
+          <w:color w:val="000000"/>
           <w:spacing w:val="0"/>
           <w:w w:val="100"/>
           <w:position w:val="0"/>
@@ -1163,9 +1202,10 @@
       </w:r>
       <w:r>
         <w:rPr>
+          <w:rFonts w:ascii="Times New Roman" w:eastAsia="Times New Roman" w:hAnsi="Times New Roman" w:cs="Times New Roman"/>
           <w:i/>
           <w:iCs/>
-          <w:color w:val="554936"/>
+          <w:color w:val="000000"/>
           <w:spacing w:val="0"/>
           <w:w w:val="100"/>
           <w:position w:val="0"/>
@@ -1176,7 +1216,8 @@
       </w:r>
       <w:r>
         <w:rPr>
-          <w:color w:val="554936"/>
+          <w:rFonts w:ascii="Times New Roman" w:eastAsia="Times New Roman" w:hAnsi="Times New Roman" w:cs="Times New Roman"/>
+          <w:color w:val="000000"/>
           <w:spacing w:val="0"/>
           <w:w w:val="100"/>
           <w:position w:val="0"/>
@@ -1188,7 +1229,7 @@
     </w:p>
     <w:p>
       <w:pPr>
-        <w:pStyle w:val="Style5"/>
+        <w:pStyle w:val="Style6"/>
         <w:keepNext w:val="0"/>
         <w:keepLines w:val="0"/>
         <w:widowControl w:val="0"/>
@@ -1199,7 +1240,8 @@
       </w:pPr>
       <w:r>
         <w:rPr>
-          <w:color w:val="554936"/>
+          <w:rFonts w:ascii="Times New Roman" w:eastAsia="Times New Roman" w:hAnsi="Times New Roman" w:cs="Times New Roman"/>
+          <w:color w:val="000000"/>
           <w:spacing w:val="0"/>
           <w:w w:val="100"/>
           <w:position w:val="0"/>
@@ -1211,7 +1253,7 @@
     </w:p>
     <w:p>
       <w:pPr>
-        <w:pStyle w:val="Style5"/>
+        <w:pStyle w:val="Style6"/>
         <w:keepNext w:val="0"/>
         <w:keepLines w:val="0"/>
         <w:widowControl w:val="0"/>
@@ -1222,7 +1264,8 @@
       </w:pPr>
       <w:r>
         <w:rPr>
-          <w:color w:val="554936"/>
+          <w:rFonts w:ascii="Times New Roman" w:eastAsia="Times New Roman" w:hAnsi="Times New Roman" w:cs="Times New Roman"/>
+          <w:color w:val="000000"/>
           <w:spacing w:val="0"/>
           <w:w w:val="100"/>
           <w:position w:val="0"/>
@@ -1235,9 +1278,10 @@
       </w:r>
       <w:r>
         <w:rPr>
+          <w:rFonts w:ascii="Times New Roman" w:eastAsia="Times New Roman" w:hAnsi="Times New Roman" w:cs="Times New Roman"/>
           <w:i/>
           <w:iCs/>
-          <w:color w:val="554936"/>
+          <w:color w:val="000000"/>
           <w:spacing w:val="0"/>
           <w:w w:val="100"/>
           <w:position w:val="0"/>
@@ -1248,7 +1292,8 @@
       </w:r>
       <w:r>
         <w:rPr>
-          <w:color w:val="554936"/>
+          <w:rFonts w:ascii="Times New Roman" w:eastAsia="Times New Roman" w:hAnsi="Times New Roman" w:cs="Times New Roman"/>
+          <w:color w:val="000000"/>
           <w:spacing w:val="0"/>
           <w:w w:val="100"/>
           <w:position w:val="0"/>
@@ -1280,7 +1325,7 @@
           </w:tcPr>
           <w:p>
             <w:pPr>
-              <w:pStyle w:val="Style8"/>
+              <w:pStyle w:val="Style9"/>
               <w:keepNext w:val="0"/>
               <w:keepLines w:val="0"/>
               <w:widowControl w:val="0"/>
@@ -1299,7 +1344,8 @@
             </w:pPr>
             <w:r>
               <w:rPr>
-                <w:color w:val="554936"/>
+                <w:rFonts w:ascii="Times New Roman" w:eastAsia="Times New Roman" w:hAnsi="Times New Roman" w:cs="Times New Roman"/>
+                <w:color w:val="000000"/>
                 <w:spacing w:val="0"/>
                 <w:w w:val="100"/>
                 <w:position w:val="0"/>
@@ -1344,7 +1390,7 @@
           </w:tcPr>
           <w:p>
             <w:pPr>
-              <w:pStyle w:val="Style8"/>
+              <w:pStyle w:val="Style9"/>
               <w:keepNext w:val="0"/>
               <w:keepLines w:val="0"/>
               <w:widowControl w:val="0"/>
@@ -1363,7 +1409,8 @@
             </w:pPr>
             <w:r>
               <w:rPr>
-                <w:color w:val="554936"/>
+                <w:rFonts w:ascii="Times New Roman" w:eastAsia="Times New Roman" w:hAnsi="Times New Roman" w:cs="Times New Roman"/>
+                <w:color w:val="000000"/>
                 <w:spacing w:val="0"/>
                 <w:w w:val="100"/>
                 <w:position w:val="0"/>
@@ -1387,7 +1434,7 @@
           </w:tcPr>
           <w:p>
             <w:pPr>
-              <w:pStyle w:val="Style8"/>
+              <w:pStyle w:val="Style9"/>
               <w:keepNext w:val="0"/>
               <w:keepLines w:val="0"/>
               <w:widowControl w:val="0"/>
@@ -1406,7 +1453,8 @@
             </w:pPr>
             <w:r>
               <w:rPr>
-                <w:color w:val="554936"/>
+                <w:rFonts w:ascii="Times New Roman" w:eastAsia="Times New Roman" w:hAnsi="Times New Roman" w:cs="Times New Roman"/>
+                <w:color w:val="000000"/>
                 <w:spacing w:val="0"/>
                 <w:w w:val="100"/>
                 <w:position w:val="0"/>
@@ -1435,7 +1483,7 @@
           </w:tcPr>
           <w:p>
             <w:pPr>
-              <w:pStyle w:val="Style8"/>
+              <w:pStyle w:val="Style9"/>
               <w:keepNext w:val="0"/>
               <w:keepLines w:val="0"/>
               <w:widowControl w:val="0"/>
@@ -1454,7 +1502,8 @@
             </w:pPr>
             <w:r>
               <w:rPr>
-                <w:color w:val="554936"/>
+                <w:rFonts w:ascii="Times New Roman" w:eastAsia="Times New Roman" w:hAnsi="Times New Roman" w:cs="Times New Roman"/>
+                <w:color w:val="000000"/>
                 <w:spacing w:val="0"/>
                 <w:w w:val="100"/>
                 <w:position w:val="0"/>
@@ -1478,7 +1527,7 @@
           </w:tcPr>
           <w:p>
             <w:pPr>
-              <w:pStyle w:val="Style8"/>
+              <w:pStyle w:val="Style9"/>
               <w:keepNext w:val="0"/>
               <w:keepLines w:val="0"/>
               <w:widowControl w:val="0"/>
@@ -1498,7 +1547,8 @@
             </w:pPr>
             <w:r>
               <w:rPr>
-                <w:color w:val="554936"/>
+                <w:rFonts w:ascii="Times New Roman" w:eastAsia="Times New Roman" w:hAnsi="Times New Roman" w:cs="Times New Roman"/>
+                <w:color w:val="000000"/>
                 <w:spacing w:val="0"/>
                 <w:w w:val="100"/>
                 <w:position w:val="0"/>
@@ -1529,7 +1579,7 @@
           </w:tcPr>
           <w:p>
             <w:pPr>
-              <w:pStyle w:val="Style8"/>
+              <w:pStyle w:val="Style9"/>
               <w:keepNext w:val="0"/>
               <w:keepLines w:val="0"/>
               <w:widowControl w:val="0"/>
@@ -1548,7 +1598,8 @@
             </w:pPr>
             <w:r>
               <w:rPr>
-                <w:color w:val="554936"/>
+                <w:rFonts w:ascii="Times New Roman" w:eastAsia="Times New Roman" w:hAnsi="Times New Roman" w:cs="Times New Roman"/>
+                <w:color w:val="000000"/>
                 <w:spacing w:val="0"/>
                 <w:w w:val="100"/>
                 <w:position w:val="0"/>
@@ -1572,7 +1623,7 @@
           </w:tcPr>
           <w:p>
             <w:pPr>
-              <w:pStyle w:val="Style8"/>
+              <w:pStyle w:val="Style9"/>
               <w:keepNext w:val="0"/>
               <w:keepLines w:val="0"/>
               <w:widowControl w:val="0"/>
@@ -1592,7 +1643,8 @@
             </w:pPr>
             <w:r>
               <w:rPr>
-                <w:color w:val="554936"/>
+                <w:rFonts w:ascii="Times New Roman" w:eastAsia="Times New Roman" w:hAnsi="Times New Roman" w:cs="Times New Roman"/>
+                <w:color w:val="000000"/>
                 <w:spacing w:val="0"/>
                 <w:w w:val="100"/>
                 <w:position w:val="0"/>
@@ -1623,7 +1675,7 @@
           </w:tcPr>
           <w:p>
             <w:pPr>
-              <w:pStyle w:val="Style8"/>
+              <w:pStyle w:val="Style9"/>
               <w:keepNext w:val="0"/>
               <w:keepLines w:val="0"/>
               <w:widowControl w:val="0"/>
@@ -1643,7 +1695,8 @@
             </w:pPr>
             <w:r>
               <w:rPr>
-                <w:color w:val="554936"/>
+                <w:rFonts w:ascii="Times New Roman" w:eastAsia="Times New Roman" w:hAnsi="Times New Roman" w:cs="Times New Roman"/>
+                <w:color w:val="000000"/>
                 <w:spacing w:val="0"/>
                 <w:w w:val="100"/>
                 <w:position w:val="0"/>
@@ -1668,7 +1721,7 @@
           </w:tcPr>
           <w:p>
             <w:pPr>
-              <w:pStyle w:val="Style8"/>
+              <w:pStyle w:val="Style9"/>
               <w:keepNext w:val="0"/>
               <w:keepLines w:val="0"/>
               <w:widowControl w:val="0"/>
@@ -1687,7 +1740,8 @@
             </w:pPr>
             <w:r>
               <w:rPr>
-                <w:color w:val="554936"/>
+                <w:rFonts w:ascii="Times New Roman" w:eastAsia="Times New Roman" w:hAnsi="Times New Roman" w:cs="Times New Roman"/>
+                <w:color w:val="000000"/>
                 <w:spacing w:val="0"/>
                 <w:w w:val="100"/>
                 <w:position w:val="0"/>
@@ -1717,7 +1771,7 @@
           </w:tcPr>
           <w:p>
             <w:pPr>
-              <w:pStyle w:val="Style8"/>
+              <w:pStyle w:val="Style9"/>
               <w:keepNext w:val="0"/>
               <w:keepLines w:val="0"/>
               <w:widowControl w:val="0"/>
@@ -1736,7 +1790,8 @@
             </w:pPr>
             <w:r>
               <w:rPr>
-                <w:color w:val="554936"/>
+                <w:rFonts w:ascii="Times New Roman" w:eastAsia="Times New Roman" w:hAnsi="Times New Roman" w:cs="Times New Roman"/>
+                <w:color w:val="000000"/>
                 <w:spacing w:val="0"/>
                 <w:w w:val="100"/>
                 <w:position w:val="0"/>
@@ -1761,7 +1816,7 @@
           </w:tcPr>
           <w:p>
             <w:pPr>
-              <w:pStyle w:val="Style8"/>
+              <w:pStyle w:val="Style9"/>
               <w:keepNext w:val="0"/>
               <w:keepLines w:val="0"/>
               <w:widowControl w:val="0"/>
@@ -1781,7 +1836,8 @@
             </w:pPr>
             <w:r>
               <w:rPr>
-                <w:color w:val="554936"/>
+                <w:rFonts w:ascii="Times New Roman" w:eastAsia="Times New Roman" w:hAnsi="Times New Roman" w:cs="Times New Roman"/>
+                <w:color w:val="000000"/>
                 <w:spacing w:val="0"/>
                 <w:w w:val="100"/>
                 <w:position w:val="0"/>
@@ -1801,7 +1857,7 @@
     </w:tbl>
     <w:p>
       <w:pPr>
-        <w:pStyle w:val="Style5"/>
+        <w:pStyle w:val="Style6"/>
         <w:keepNext w:val="0"/>
         <w:keepLines w:val="0"/>
         <w:widowControl w:val="0"/>
@@ -1813,7 +1869,8 @@
       </w:pPr>
       <w:r>
         <w:rPr>
-          <w:color w:val="554936"/>
+          <w:rFonts w:ascii="Times New Roman" w:eastAsia="Times New Roman" w:hAnsi="Times New Roman" w:cs="Times New Roman"/>
+          <w:color w:val="000000"/>
           <w:spacing w:val="0"/>
           <w:w w:val="100"/>
           <w:position w:val="0"/>
@@ -1847,7 +1904,7 @@
           </w:tcPr>
           <w:p>
             <w:pPr>
-              <w:pStyle w:val="Style8"/>
+              <w:pStyle w:val="Style9"/>
               <w:keepNext w:val="0"/>
               <w:keepLines w:val="0"/>
               <w:widowControl w:val="0"/>
@@ -1866,7 +1923,8 @@
             </w:pPr>
             <w:r>
               <w:rPr>
-                <w:color w:val="554936"/>
+                <w:rFonts w:ascii="Times New Roman" w:eastAsia="Times New Roman" w:hAnsi="Times New Roman" w:cs="Times New Roman"/>
+                <w:color w:val="000000"/>
                 <w:spacing w:val="0"/>
                 <w:w w:val="100"/>
                 <w:position w:val="0"/>
@@ -1911,7 +1969,7 @@
           </w:tcPr>
           <w:p>
             <w:pPr>
-              <w:pStyle w:val="Style8"/>
+              <w:pStyle w:val="Style9"/>
               <w:keepNext w:val="0"/>
               <w:keepLines w:val="0"/>
               <w:widowControl w:val="0"/>
@@ -1930,7 +1988,8 @@
             </w:pPr>
             <w:r>
               <w:rPr>
-                <w:color w:val="554936"/>
+                <w:rFonts w:ascii="Times New Roman" w:eastAsia="Times New Roman" w:hAnsi="Times New Roman" w:cs="Times New Roman"/>
+                <w:color w:val="000000"/>
                 <w:spacing w:val="0"/>
                 <w:w w:val="100"/>
                 <w:position w:val="0"/>
@@ -1954,7 +2013,7 @@
           </w:tcPr>
           <w:p>
             <w:pPr>
-              <w:pStyle w:val="Style8"/>
+              <w:pStyle w:val="Style9"/>
               <w:keepNext w:val="0"/>
               <w:keepLines w:val="0"/>
               <w:widowControl w:val="0"/>
@@ -1973,7 +2032,8 @@
             </w:pPr>
             <w:r>
               <w:rPr>
-                <w:color w:val="554936"/>
+                <w:rFonts w:ascii="Times New Roman" w:eastAsia="Times New Roman" w:hAnsi="Times New Roman" w:cs="Times New Roman"/>
+                <w:color w:val="000000"/>
                 <w:spacing w:val="0"/>
                 <w:w w:val="100"/>
                 <w:position w:val="0"/>
@@ -2002,7 +2062,7 @@
           </w:tcPr>
           <w:p>
             <w:pPr>
-              <w:pStyle w:val="Style8"/>
+              <w:pStyle w:val="Style9"/>
               <w:keepNext w:val="0"/>
               <w:keepLines w:val="0"/>
               <w:widowControl w:val="0"/>
@@ -2021,7 +2081,8 @@
             </w:pPr>
             <w:r>
               <w:rPr>
-                <w:color w:val="554936"/>
+                <w:rFonts w:ascii="Times New Roman" w:eastAsia="Times New Roman" w:hAnsi="Times New Roman" w:cs="Times New Roman"/>
+                <w:color w:val="000000"/>
                 <w:spacing w:val="0"/>
                 <w:w w:val="100"/>
                 <w:position w:val="0"/>
@@ -2045,7 +2106,7 @@
           </w:tcPr>
           <w:p>
             <w:pPr>
-              <w:pStyle w:val="Style8"/>
+              <w:pStyle w:val="Style9"/>
               <w:keepNext w:val="0"/>
               <w:keepLines w:val="0"/>
               <w:widowControl w:val="0"/>
@@ -2064,7 +2125,8 @@
             </w:pPr>
             <w:r>
               <w:rPr>
-                <w:color w:val="554936"/>
+                <w:rFonts w:ascii="Times New Roman" w:eastAsia="Times New Roman" w:hAnsi="Times New Roman" w:cs="Times New Roman"/>
+                <w:color w:val="000000"/>
                 <w:spacing w:val="0"/>
                 <w:w w:val="100"/>
                 <w:position w:val="0"/>
@@ -2093,7 +2155,7 @@
           </w:tcPr>
           <w:p>
             <w:pPr>
-              <w:pStyle w:val="Style8"/>
+              <w:pStyle w:val="Style9"/>
               <w:keepNext w:val="0"/>
               <w:keepLines w:val="0"/>
               <w:widowControl w:val="0"/>
@@ -2112,7 +2174,8 @@
             </w:pPr>
             <w:r>
               <w:rPr>
-                <w:color w:val="554936"/>
+                <w:rFonts w:ascii="Times New Roman" w:eastAsia="Times New Roman" w:hAnsi="Times New Roman" w:cs="Times New Roman"/>
+                <w:color w:val="000000"/>
                 <w:spacing w:val="0"/>
                 <w:w w:val="100"/>
                 <w:position w:val="0"/>
@@ -2136,7 +2199,7 @@
           </w:tcPr>
           <w:p>
             <w:pPr>
-              <w:pStyle w:val="Style8"/>
+              <w:pStyle w:val="Style9"/>
               <w:keepNext w:val="0"/>
               <w:keepLines w:val="0"/>
               <w:widowControl w:val="0"/>
@@ -2155,7 +2218,8 @@
             </w:pPr>
             <w:r>
               <w:rPr>
-                <w:color w:val="554936"/>
+                <w:rFonts w:ascii="Times New Roman" w:eastAsia="Times New Roman" w:hAnsi="Times New Roman" w:cs="Times New Roman"/>
+                <w:color w:val="000000"/>
                 <w:spacing w:val="0"/>
                 <w:w w:val="100"/>
                 <w:position w:val="0"/>
@@ -2184,7 +2248,7 @@
           </w:tcPr>
           <w:p>
             <w:pPr>
-              <w:pStyle w:val="Style8"/>
+              <w:pStyle w:val="Style9"/>
               <w:keepNext w:val="0"/>
               <w:keepLines w:val="0"/>
               <w:widowControl w:val="0"/>
@@ -2203,7 +2267,8 @@
             </w:pPr>
             <w:r>
               <w:rPr>
-                <w:color w:val="554936"/>
+                <w:rFonts w:ascii="Times New Roman" w:eastAsia="Times New Roman" w:hAnsi="Times New Roman" w:cs="Times New Roman"/>
+                <w:color w:val="000000"/>
                 <w:spacing w:val="0"/>
                 <w:w w:val="100"/>
                 <w:position w:val="0"/>
@@ -2227,7 +2292,7 @@
           </w:tcPr>
           <w:p>
             <w:pPr>
-              <w:pStyle w:val="Style8"/>
+              <w:pStyle w:val="Style9"/>
               <w:keepNext w:val="0"/>
               <w:keepLines w:val="0"/>
               <w:widowControl w:val="0"/>
@@ -2247,7 +2312,7 @@
             <w:r>
               <w:rPr>
                 <w:rFonts w:ascii="Arial" w:eastAsia="Arial" w:hAnsi="Arial" w:cs="Arial"/>
-                <w:color w:val="554936"/>
+                <w:color w:val="000000"/>
                 <w:spacing w:val="0"/>
                 <w:w w:val="100"/>
                 <w:position w:val="0"/>
@@ -2277,7 +2342,7 @@
           </w:tcPr>
           <w:p>
             <w:pPr>
-              <w:pStyle w:val="Style8"/>
+              <w:pStyle w:val="Style9"/>
               <w:keepNext w:val="0"/>
               <w:keepLines w:val="0"/>
               <w:widowControl w:val="0"/>
@@ -2296,7 +2361,8 @@
             </w:pPr>
             <w:r>
               <w:rPr>
-                <w:color w:val="554936"/>
+                <w:rFonts w:ascii="Times New Roman" w:eastAsia="Times New Roman" w:hAnsi="Times New Roman" w:cs="Times New Roman"/>
+                <w:color w:val="000000"/>
                 <w:spacing w:val="0"/>
                 <w:w w:val="100"/>
                 <w:position w:val="0"/>
@@ -2321,7 +2387,7 @@
           </w:tcPr>
           <w:p>
             <w:pPr>
-              <w:pStyle w:val="Style8"/>
+              <w:pStyle w:val="Style9"/>
               <w:keepNext w:val="0"/>
               <w:keepLines w:val="0"/>
               <w:widowControl w:val="0"/>
@@ -2342,7 +2408,7 @@
             <w:r>
               <w:rPr>
                 <w:rFonts w:ascii="Arial" w:eastAsia="Arial" w:hAnsi="Arial" w:cs="Arial"/>
-                <w:color w:val="554936"/>
+                <w:color w:val="000000"/>
                 <w:spacing w:val="0"/>
                 <w:w w:val="100"/>
                 <w:position w:val="0"/>
@@ -2362,7 +2428,7 @@
     </w:tbl>
     <w:p>
       <w:pPr>
-        <w:pStyle w:val="Style5"/>
+        <w:pStyle w:val="Style6"/>
         <w:keepNext w:val="0"/>
         <w:keepLines w:val="0"/>
         <w:widowControl w:val="0"/>
@@ -2373,7 +2439,8 @@
       </w:pPr>
       <w:r>
         <w:rPr>
-          <w:color w:val="554936"/>
+          <w:rFonts w:ascii="Times New Roman" w:eastAsia="Times New Roman" w:hAnsi="Times New Roman" w:cs="Times New Roman"/>
+          <w:color w:val="000000"/>
           <w:spacing w:val="0"/>
           <w:w w:val="100"/>
           <w:position w:val="0"/>
@@ -2387,7 +2454,7 @@
     </w:p>
     <w:p>
       <w:pPr>
-        <w:pStyle w:val="Style5"/>
+        <w:pStyle w:val="Style6"/>
         <w:keepNext w:val="0"/>
         <w:keepLines w:val="0"/>
         <w:widowControl w:val="0"/>
@@ -2398,7 +2465,8 @@
       </w:pPr>
       <w:r>
         <w:rPr>
-          <w:color w:val="554936"/>
+          <w:rFonts w:ascii="Times New Roman" w:eastAsia="Times New Roman" w:hAnsi="Times New Roman" w:cs="Times New Roman"/>
+          <w:color w:val="000000"/>
           <w:spacing w:val="0"/>
           <w:w w:val="100"/>
           <w:position w:val="0"/>
@@ -2410,7 +2478,7 @@
     </w:p>
     <w:p>
       <w:pPr>
-        <w:pStyle w:val="Style5"/>
+        <w:pStyle w:val="Style6"/>
         <w:keepNext w:val="0"/>
         <w:keepLines w:val="0"/>
         <w:widowControl w:val="0"/>
@@ -2421,7 +2489,8 @@
       </w:pPr>
       <w:r>
         <w:rPr>
-          <w:color w:val="554936"/>
+          <w:rFonts w:ascii="Times New Roman" w:eastAsia="Times New Roman" w:hAnsi="Times New Roman" w:cs="Times New Roman"/>
+          <w:color w:val="000000"/>
           <w:spacing w:val="0"/>
           <w:w w:val="100"/>
           <w:position w:val="0"/>
@@ -2433,7 +2502,7 @@
     </w:p>
     <w:p>
       <w:pPr>
-        <w:pStyle w:val="Style5"/>
+        <w:pStyle w:val="Style6"/>
         <w:keepNext w:val="0"/>
         <w:keepLines w:val="0"/>
         <w:widowControl w:val="0"/>
@@ -2445,7 +2514,8 @@
       </w:pPr>
       <w:r>
         <w:rPr>
-          <w:color w:val="554936"/>
+          <w:rFonts w:ascii="Times New Roman" w:eastAsia="Times New Roman" w:hAnsi="Times New Roman" w:cs="Times New Roman"/>
+          <w:color w:val="000000"/>
           <w:spacing w:val="0"/>
           <w:w w:val="100"/>
           <w:position w:val="0"/>
@@ -2456,9 +2526,10 @@
       </w:r>
       <w:r>
         <w:rPr>
+          <w:rFonts w:ascii="Times New Roman" w:eastAsia="Times New Roman" w:hAnsi="Times New Roman" w:cs="Times New Roman"/>
           <w:i/>
           <w:iCs/>
-          <w:color w:val="554936"/>
+          <w:color w:val="000000"/>
           <w:spacing w:val="0"/>
           <w:w w:val="100"/>
           <w:position w:val="0"/>
@@ -2469,7 +2540,8 @@
       </w:r>
       <w:r>
         <w:rPr>
-          <w:color w:val="554936"/>
+          <w:rFonts w:ascii="Times New Roman" w:eastAsia="Times New Roman" w:hAnsi="Times New Roman" w:cs="Times New Roman"/>
+          <w:color w:val="000000"/>
           <w:spacing w:val="0"/>
           <w:w w:val="100"/>
           <w:position w:val="0"/>
@@ -2480,9 +2552,10 @@
       </w:r>
       <w:r>
         <w:rPr>
+          <w:rFonts w:ascii="Times New Roman" w:eastAsia="Times New Roman" w:hAnsi="Times New Roman" w:cs="Times New Roman"/>
           <w:i/>
           <w:iCs/>
-          <w:color w:val="554936"/>
+          <w:color w:val="000000"/>
           <w:spacing w:val="0"/>
           <w:w w:val="100"/>
           <w:position w:val="0"/>
@@ -2493,7 +2566,8 @@
       </w:r>
       <w:r>
         <w:rPr>
-          <w:color w:val="554936"/>
+          <w:rFonts w:ascii="Times New Roman" w:eastAsia="Times New Roman" w:hAnsi="Times New Roman" w:cs="Times New Roman"/>
+          <w:color w:val="000000"/>
           <w:spacing w:val="0"/>
           <w:w w:val="100"/>
           <w:position w:val="0"/>
@@ -2504,9 +2578,10 @@
       </w:r>
       <w:r>
         <w:rPr>
+          <w:rFonts w:ascii="Times New Roman" w:eastAsia="Times New Roman" w:hAnsi="Times New Roman" w:cs="Times New Roman"/>
           <w:i/>
           <w:iCs/>
-          <w:color w:val="554936"/>
+          <w:color w:val="000000"/>
           <w:spacing w:val="0"/>
           <w:w w:val="100"/>
           <w:position w:val="0"/>
@@ -2517,7 +2592,8 @@
       </w:r>
       <w:r>
         <w:rPr>
-          <w:color w:val="554936"/>
+          <w:rFonts w:ascii="Times New Roman" w:eastAsia="Times New Roman" w:hAnsi="Times New Roman" w:cs="Times New Roman"/>
+          <w:color w:val="000000"/>
           <w:spacing w:val="0"/>
           <w:w w:val="100"/>
           <w:position w:val="0"/>
@@ -2528,9 +2604,10 @@
       </w:r>
       <w:r>
         <w:rPr>
+          <w:rFonts w:ascii="Times New Roman" w:eastAsia="Times New Roman" w:hAnsi="Times New Roman" w:cs="Times New Roman"/>
           <w:i/>
           <w:iCs/>
-          <w:color w:val="554936"/>
+          <w:color w:val="000000"/>
           <w:spacing w:val="0"/>
           <w:w w:val="100"/>
           <w:position w:val="0"/>
@@ -2541,7 +2618,8 @@
       </w:r>
       <w:r>
         <w:rPr>
-          <w:color w:val="554936"/>
+          <w:rFonts w:ascii="Times New Roman" w:eastAsia="Times New Roman" w:hAnsi="Times New Roman" w:cs="Times New Roman"/>
+          <w:color w:val="000000"/>
           <w:spacing w:val="0"/>
           <w:w w:val="100"/>
           <w:position w:val="0"/>
@@ -2552,9 +2630,10 @@
       </w:r>
       <w:r>
         <w:rPr>
+          <w:rFonts w:ascii="Times New Roman" w:eastAsia="Times New Roman" w:hAnsi="Times New Roman" w:cs="Times New Roman"/>
           <w:i/>
           <w:iCs/>
-          <w:color w:val="554936"/>
+          <w:color w:val="000000"/>
           <w:spacing w:val="0"/>
           <w:w w:val="100"/>
           <w:position w:val="0"/>
@@ -2565,7 +2644,8 @@
       </w:r>
       <w:r>
         <w:rPr>
-          <w:color w:val="554936"/>
+          <w:rFonts w:ascii="Times New Roman" w:eastAsia="Times New Roman" w:hAnsi="Times New Roman" w:cs="Times New Roman"/>
+          <w:color w:val="000000"/>
           <w:spacing w:val="0"/>
           <w:w w:val="100"/>
           <w:position w:val="0"/>
@@ -2587,9 +2667,9 @@
         <w:numFmt w:val="decimal"/>
         <w:numRestart w:val="continuous"/>
       </w:footnotePr>
+      <w:type w:val="continuous"/>
       <w:pgSz w:w="12240" w:h="16840"/>
-      <w:pgMar w:top="2307" w:left="1053" w:right="1695" w:bottom="715" w:header="1879" w:footer="287" w:gutter="0"/>
-      <w:pgNumType w:start="110"/>
+      <w:pgMar w:top="2307" w:left="1053" w:right="1695" w:bottom="715" w:header="0" w:footer="3" w:gutter="0"/>
       <w:cols w:space="720"/>
       <w:noEndnote/>
       <w:rtlGutter w:val="0"/>
@@ -2624,7 +2704,7 @@
   <w:docDefaults>
     <w:rPrDefault>
       <w:rPr>
-        <w:rFonts w:ascii="Arial Unicode MS" w:eastAsia="Arial Unicode MS" w:hAnsi="Arial Unicode MS" w:cs="Arial Unicode MS"/>
+        <w:rFonts w:ascii="Times New Roman" w:eastAsia="Times New Roman" w:hAnsi="Times New Roman" w:cs="Times New Roman"/>
         <w:sz w:val="24"/>
         <w:szCs w:val="24"/>
         <w:lang w:val="en-US" w:eastAsia="en-US" w:bidi="en-US"/>
@@ -2656,7 +2736,7 @@
       <w:jc w:val="left"/>
     </w:pPr>
     <w:rPr>
-      <w:rFonts w:ascii="Arial Unicode MS" w:eastAsia="Arial Unicode MS" w:hAnsi="Arial Unicode MS" w:cs="Arial Unicode MS"/>
+      <w:rFonts w:ascii="Times New Roman" w:eastAsia="Times New Roman" w:hAnsi="Times New Roman" w:cs="Times New Roman"/>
       <w:color w:val="000000"/>
       <w:spacing w:val="0"/>
       <w:w w:val="100"/>
@@ -2670,7 +2750,7 @@
   <w:style w:type="character" w:default="1" w:styleId="DefaultParagraphFont">
     <w:name w:val="Default Paragraph Font"/>
     <w:rPr>
-      <w:rFonts w:ascii="Arial Unicode MS" w:eastAsia="Arial Unicode MS" w:hAnsi="Arial Unicode MS" w:cs="Arial Unicode MS"/>
+      <w:rFonts w:ascii="Times New Roman" w:eastAsia="Times New Roman" w:hAnsi="Times New Roman" w:cs="Times New Roman"/>
       <w:color w:val="000000"/>
       <w:spacing w:val="0"/>
       <w:w w:val="100"/>
@@ -2681,64 +2761,66 @@
       <w:lang w:val="en-US" w:eastAsia="en-US" w:bidi="en-US"/>
     </w:rPr>
   </w:style>
-  <w:style w:type="character" w:customStyle="1" w:styleId="CharStyle3">
+  <w:style w:type="character" w:styleId="Hyperlink">
+    <w:name w:val="Hyperlink"/>
+    <w:basedOn w:val="DefaultParagraphFont"/>
+    <w:rPr>
+      <w:color w:val="0066CC"/>
+      <w:u w:val="single"/>
+    </w:rPr>
+  </w:style>
+  <w:style w:type="character" w:customStyle="1" w:styleId="CharStyle4">
     <w:name w:val="Body text_"/>
     <w:basedOn w:val="DefaultParagraphFont"/>
-    <w:link w:val="Style2"/>
+    <w:link w:val="Style3"/>
     <w:rPr>
-      <w:rFonts w:ascii="Times New Roman" w:eastAsia="Times New Roman" w:hAnsi="Times New Roman" w:cs="Times New Roman"/>
       <w:b w:val="0"/>
       <w:bCs w:val="0"/>
       <w:i w:val="0"/>
       <w:iCs w:val="0"/>
       <w:smallCaps w:val="0"/>
       <w:strike w:val="0"/>
-      <w:color w:val="746C54"/>
       <w:sz w:val="18"/>
       <w:szCs w:val="18"/>
       <w:u w:val="none"/>
     </w:rPr>
   </w:style>
-  <w:style w:type="character" w:customStyle="1" w:styleId="CharStyle6">
+  <w:style w:type="character" w:customStyle="1" w:styleId="CharStyle7">
     <w:name w:val="Body text (2)_"/>
     <w:basedOn w:val="DefaultParagraphFont"/>
-    <w:link w:val="Style5"/>
+    <w:link w:val="Style6"/>
     <w:rPr>
-      <w:rFonts w:ascii="Times New Roman" w:eastAsia="Times New Roman" w:hAnsi="Times New Roman" w:cs="Times New Roman"/>
       <w:b w:val="0"/>
       <w:bCs w:val="0"/>
       <w:i w:val="0"/>
       <w:iCs w:val="0"/>
       <w:smallCaps w:val="0"/>
       <w:strike w:val="0"/>
-      <w:color w:val="746C54"/>
       <w:sz w:val="15"/>
       <w:szCs w:val="15"/>
       <w:u w:val="none"/>
     </w:rPr>
   </w:style>
-  <w:style w:type="character" w:customStyle="1" w:styleId="CharStyle9">
+  <w:style w:type="character" w:customStyle="1" w:styleId="CharStyle10">
     <w:name w:val="Other_"/>
     <w:basedOn w:val="DefaultParagraphFont"/>
-    <w:link w:val="Style8"/>
+    <w:link w:val="Style9"/>
     <w:rPr>
-      <w:rFonts w:ascii="Times New Roman" w:eastAsia="Times New Roman" w:hAnsi="Times New Roman" w:cs="Times New Roman"/>
       <w:b w:val="0"/>
       <w:bCs w:val="0"/>
       <w:i w:val="0"/>
       <w:iCs w:val="0"/>
       <w:smallCaps w:val="0"/>
       <w:strike w:val="0"/>
-      <w:color w:val="746C54"/>
       <w:sz w:val="18"/>
       <w:szCs w:val="18"/>
       <w:u w:val="none"/>
     </w:rPr>
   </w:style>
-  <w:style w:type="paragraph" w:styleId="Style2">
+  <w:style w:type="paragraph" w:styleId="Style3">
     <w:name w:val="Body text"/>
     <w:basedOn w:val="Normal"/>
-    <w:link w:val="CharStyle3"/>
+    <w:link w:val="CharStyle4"/>
     <w:qFormat/>
     <w:pPr>
       <w:widowControl w:val="0"/>
@@ -2747,23 +2829,21 @@
       <w:jc w:val="both"/>
     </w:pPr>
     <w:rPr>
-      <w:rFonts w:ascii="Times New Roman" w:eastAsia="Times New Roman" w:hAnsi="Times New Roman" w:cs="Times New Roman"/>
       <w:b w:val="0"/>
       <w:bCs w:val="0"/>
       <w:i w:val="0"/>
       <w:iCs w:val="0"/>
       <w:smallCaps w:val="0"/>
       <w:strike w:val="0"/>
-      <w:color w:val="746C54"/>
       <w:sz w:val="18"/>
       <w:szCs w:val="18"/>
       <w:u w:val="none"/>
     </w:rPr>
   </w:style>
-  <w:style w:type="paragraph" w:customStyle="1" w:styleId="Style5">
+  <w:style w:type="paragraph" w:customStyle="1" w:styleId="Style6">
     <w:name w:val="Body text (2)"/>
     <w:basedOn w:val="Normal"/>
-    <w:link w:val="CharStyle6"/>
+    <w:link w:val="CharStyle7"/>
     <w:pPr>
       <w:widowControl w:val="0"/>
       <w:shd w:val="clear" w:color="auto" w:fill="FFFFFF"/>
@@ -2772,23 +2852,21 @@
       <w:jc w:val="both"/>
     </w:pPr>
     <w:rPr>
-      <w:rFonts w:ascii="Times New Roman" w:eastAsia="Times New Roman" w:hAnsi="Times New Roman" w:cs="Times New Roman"/>
       <w:b w:val="0"/>
       <w:bCs w:val="0"/>
       <w:i w:val="0"/>
       <w:iCs w:val="0"/>
       <w:smallCaps w:val="0"/>
       <w:strike w:val="0"/>
-      <w:color w:val="746C54"/>
       <w:sz w:val="15"/>
       <w:szCs w:val="15"/>
       <w:u w:val="none"/>
     </w:rPr>
   </w:style>
-  <w:style w:type="paragraph" w:customStyle="1" w:styleId="Style8">
+  <w:style w:type="paragraph" w:customStyle="1" w:styleId="Style9">
     <w:name w:val="Other"/>
     <w:basedOn w:val="Normal"/>
-    <w:link w:val="CharStyle9"/>
+    <w:link w:val="CharStyle10"/>
     <w:pPr>
       <w:widowControl w:val="0"/>
       <w:shd w:val="clear" w:color="auto" w:fill="FFFFFF"/>
@@ -2796,14 +2874,12 @@
       <w:jc w:val="both"/>
     </w:pPr>
     <w:rPr>
-      <w:rFonts w:ascii="Times New Roman" w:eastAsia="Times New Roman" w:hAnsi="Times New Roman" w:cs="Times New Roman"/>
       <w:b w:val="0"/>
       <w:bCs w:val="0"/>
       <w:i w:val="0"/>
       <w:iCs w:val="0"/>
       <w:smallCaps w:val="0"/>
       <w:strike w:val="0"/>
-      <w:color w:val="746C54"/>
       <w:sz w:val="18"/>
       <w:szCs w:val="18"/>
       <w:u w:val="none"/>
